--- a/domofon40/монтажники1вид.docx
+++ b/domofon40/монтажники1вид.docx
@@ -27,17 +27,19 @@
             <w:pPr>
               <w:spacing w:after="0" w:line="240" w:lineRule="auto"/>
             </w:pPr>
+            <w:bookmarkStart w:id="0" w:name="_GoBack"/>
+            <w:bookmarkEnd w:id="0"/>
             <w:r>
               <w:t>Отключить</w:t>
             </w:r>
-            <w:bookmarkStart w:id="0" w:name="фио" w:colFirst="0" w:colLast="0"/>
-            <w:bookmarkStart w:id="1" w:name="адрес" w:colFirst="0" w:colLast="0"/>
+            <w:bookmarkStart w:id="1" w:name="фио" w:colFirst="0" w:colLast="0"/>
+            <w:bookmarkStart w:id="2" w:name="адрес" w:colFirst="0" w:colLast="0"/>
           </w:p>
         </w:tc>
       </w:tr>
     </w:tbl>
-    <w:bookmarkEnd w:id="0"/>
     <w:bookmarkEnd w:id="1"/>
+    <w:bookmarkEnd w:id="2"/>
     <w:p>
       <w:r>
         <w:t xml:space="preserve">                                                                                                                                                                              </w:t>
@@ -59,17 +61,17 @@
         <w:tblLook w:val="04A0" w:firstRow="1" w:lastRow="0" w:firstColumn="1" w:lastColumn="0" w:noHBand="0" w:noVBand="1"/>
       </w:tblPr>
       <w:tblGrid>
-        <w:gridCol w:w="993"/>
-        <w:gridCol w:w="3260"/>
-        <w:gridCol w:w="1843"/>
-        <w:gridCol w:w="709"/>
-        <w:gridCol w:w="708"/>
+        <w:gridCol w:w="1135"/>
+        <w:gridCol w:w="3118"/>
+        <w:gridCol w:w="2126"/>
+        <w:gridCol w:w="567"/>
+        <w:gridCol w:w="567"/>
         <w:gridCol w:w="2127"/>
       </w:tblGrid>
       <w:tr>
         <w:tc>
           <w:tcPr>
-            <w:tcW w:w="993" w:type="dxa"/>
+            <w:tcW w:w="1135" w:type="dxa"/>
           </w:tcPr>
           <w:p>
             <w:pPr>
@@ -91,7 +93,7 @@
         </w:tc>
         <w:tc>
           <w:tcPr>
-            <w:tcW w:w="3260" w:type="dxa"/>
+            <w:tcW w:w="3118" w:type="dxa"/>
           </w:tcPr>
           <w:p>
             <w:pPr>
@@ -102,8 +104,6 @@
                 <w:szCs w:val="16"/>
               </w:rPr>
             </w:pPr>
-            <w:bookmarkStart w:id="2" w:name="_GoBack"/>
-            <w:bookmarkEnd w:id="2"/>
             <w:r>
               <w:rPr>
                 <w:sz w:val="16"/>
@@ -115,7 +115,7 @@
         </w:tc>
         <w:tc>
           <w:tcPr>
-            <w:tcW w:w="1843" w:type="dxa"/>
+            <w:tcW w:w="2126" w:type="dxa"/>
           </w:tcPr>
           <w:p>
             <w:pPr>
@@ -137,7 +137,7 @@
         </w:tc>
         <w:tc>
           <w:tcPr>
-            <w:tcW w:w="709" w:type="dxa"/>
+            <w:tcW w:w="567" w:type="dxa"/>
           </w:tcPr>
           <w:p>
             <w:pPr>
@@ -167,7 +167,7 @@
         </w:tc>
         <w:tc>
           <w:tcPr>
-            <w:tcW w:w="708" w:type="dxa"/>
+            <w:tcW w:w="567" w:type="dxa"/>
           </w:tcPr>
           <w:p>
             <w:pPr>
@@ -213,63 +213,63 @@
       <w:tr>
         <w:tc>
           <w:tcPr>
-            <w:tcW w:w="993" w:type="dxa"/>
-          </w:tcPr>
-          <w:p>
-            <w:pPr>
-              <w:spacing w:after="0" w:line="240" w:lineRule="auto"/>
-              <w:rPr>
-                <w:sz w:val="16"/>
-                <w:szCs w:val="16"/>
-              </w:rPr>
-            </w:pPr>
-          </w:p>
-        </w:tc>
-        <w:tc>
-          <w:tcPr>
-            <w:tcW w:w="3260" w:type="dxa"/>
-          </w:tcPr>
-          <w:p>
-            <w:pPr>
-              <w:spacing w:after="0" w:line="240" w:lineRule="auto"/>
-              <w:rPr>
-                <w:sz w:val="16"/>
-                <w:szCs w:val="16"/>
-              </w:rPr>
-            </w:pPr>
-          </w:p>
-        </w:tc>
-        <w:tc>
-          <w:tcPr>
-            <w:tcW w:w="1843" w:type="dxa"/>
-          </w:tcPr>
-          <w:p>
-            <w:pPr>
-              <w:spacing w:after="0" w:line="240" w:lineRule="auto"/>
-              <w:rPr>
-                <w:sz w:val="16"/>
-                <w:szCs w:val="16"/>
-              </w:rPr>
-            </w:pPr>
-          </w:p>
-        </w:tc>
-        <w:tc>
-          <w:tcPr>
-            <w:tcW w:w="709" w:type="dxa"/>
-          </w:tcPr>
-          <w:p>
-            <w:pPr>
-              <w:spacing w:after="0" w:line="240" w:lineRule="auto"/>
-              <w:rPr>
-                <w:sz w:val="16"/>
-                <w:szCs w:val="16"/>
-              </w:rPr>
-            </w:pPr>
-          </w:p>
-        </w:tc>
-        <w:tc>
-          <w:tcPr>
-            <w:tcW w:w="708" w:type="dxa"/>
+            <w:tcW w:w="1135" w:type="dxa"/>
+          </w:tcPr>
+          <w:p>
+            <w:pPr>
+              <w:spacing w:after="0" w:line="240" w:lineRule="auto"/>
+              <w:rPr>
+                <w:sz w:val="16"/>
+                <w:szCs w:val="16"/>
+              </w:rPr>
+            </w:pPr>
+          </w:p>
+        </w:tc>
+        <w:tc>
+          <w:tcPr>
+            <w:tcW w:w="3118" w:type="dxa"/>
+          </w:tcPr>
+          <w:p>
+            <w:pPr>
+              <w:spacing w:after="0" w:line="240" w:lineRule="auto"/>
+              <w:rPr>
+                <w:sz w:val="16"/>
+                <w:szCs w:val="16"/>
+              </w:rPr>
+            </w:pPr>
+          </w:p>
+        </w:tc>
+        <w:tc>
+          <w:tcPr>
+            <w:tcW w:w="2126" w:type="dxa"/>
+          </w:tcPr>
+          <w:p>
+            <w:pPr>
+              <w:spacing w:after="0" w:line="240" w:lineRule="auto"/>
+              <w:rPr>
+                <w:sz w:val="16"/>
+                <w:szCs w:val="16"/>
+              </w:rPr>
+            </w:pPr>
+          </w:p>
+        </w:tc>
+        <w:tc>
+          <w:tcPr>
+            <w:tcW w:w="567" w:type="dxa"/>
+          </w:tcPr>
+          <w:p>
+            <w:pPr>
+              <w:spacing w:after="0" w:line="240" w:lineRule="auto"/>
+              <w:rPr>
+                <w:sz w:val="16"/>
+                <w:szCs w:val="16"/>
+              </w:rPr>
+            </w:pPr>
+          </w:p>
+        </w:tc>
+        <w:tc>
+          <w:tcPr>
+            <w:tcW w:w="567" w:type="dxa"/>
           </w:tcPr>
           <w:p>
             <w:pPr>
